--- a/Rahul_Sehgal_n9157352_Portfolio 2/Portfolio 2 - Rahul Sehgal.docx
+++ b/Rahul_Sehgal_n9157352_Portfolio 2/Portfolio 2 - Rahul Sehgal.docx
@@ -1,6 +1,6 @@
 
 <file path=word/document.xml><?xml version="1.0" encoding="utf-8"?>
-<w:document xmlns:wpc="http://schemas.microsoft.com/office/word/2010/wordprocessingCanvas" xmlns:mc="http://schemas.openxmlformats.org/markup-compatibility/2006" xmlns:o="urn:schemas-microsoft-com:office:office" xmlns:r="http://schemas.openxmlformats.org/officeDocument/2006/relationships" xmlns:m="http://schemas.openxmlformats.org/officeDocument/2006/math" xmlns:v="urn:schemas-microsoft-com:vml" xmlns:wp14="http://schemas.microsoft.com/office/word/2010/wordprocessingDrawing" xmlns:wp="http://schemas.openxmlformats.org/drawingml/2006/wordprocessingDrawing" xmlns:w10="urn:schemas-microsoft-com:office:word" xmlns:w="http://schemas.openxmlformats.org/wordprocessingml/2006/main" xmlns:w14="http://schemas.microsoft.com/office/word/2010/wordml" xmlns:wpg="http://schemas.microsoft.com/office/word/2010/wordprocessingGroup" xmlns:wpi="http://schemas.microsoft.com/office/word/2010/wordprocessingInk" xmlns:wne="http://schemas.microsoft.com/office/word/2006/wordml" xmlns:wps="http://schemas.microsoft.com/office/word/2010/wordprocessingShape" mc:Ignorable="w14 wp14">
+<w:document xmlns:wpc="http://schemas.microsoft.com/office/word/2010/wordprocessingCanvas" xmlns:mo="http://schemas.microsoft.com/office/mac/office/2008/main" xmlns:mc="http://schemas.openxmlformats.org/markup-compatibility/2006" xmlns:mv="urn:schemas-microsoft-com:mac:vml" xmlns:o="urn:schemas-microsoft-com:office:office" xmlns:r="http://schemas.openxmlformats.org/officeDocument/2006/relationships" xmlns:m="http://schemas.openxmlformats.org/officeDocument/2006/math" xmlns:v="urn:schemas-microsoft-com:vml" xmlns:wp14="http://schemas.microsoft.com/office/word/2010/wordprocessingDrawing" xmlns:wp="http://schemas.openxmlformats.org/drawingml/2006/wordprocessingDrawing" xmlns:w10="urn:schemas-microsoft-com:office:word" xmlns:w="http://schemas.openxmlformats.org/wordprocessingml/2006/main" xmlns:w14="http://schemas.microsoft.com/office/word/2010/wordml" xmlns:wpg="http://schemas.microsoft.com/office/word/2010/wordprocessingGroup" xmlns:wpi="http://schemas.microsoft.com/office/word/2010/wordprocessingInk" xmlns:wne="http://schemas.microsoft.com/office/word/2006/wordml" xmlns:wps="http://schemas.microsoft.com/office/word/2010/wordprocessingShape" mc:Ignorable="w14 wp14">
   <w:body>
     <w:sdt>
       <w:sdtPr>
@@ -453,7 +453,13 @@
         <w:rPr>
           <w:rFonts w:asciiTheme="minorHAnsi" w:hAnsiTheme="minorHAnsi"/>
         </w:rPr>
-        <w:t>With the overall programming of the application, majority of coding was completed by the two computer science students however I managed to assist them with some important programming sections. This section can be viewed here:</w:t>
+        <w:t>With the overall programming of the application, majority of coding was completed by the two computer science students however I managed to assist them with some important programming sections. This section can be viewed here</w:t>
+      </w:r>
+      <w:r>
+        <w:rPr>
+          <w:rFonts w:asciiTheme="minorHAnsi" w:hAnsiTheme="minorHAnsi"/>
+        </w:rPr>
+        <w:t>:</w:t>
       </w:r>
     </w:p>
     <w:p>
@@ -464,32 +470,369 @@
           <w:rFonts w:asciiTheme="minorHAnsi" w:hAnsiTheme="minorHAnsi"/>
         </w:rPr>
       </w:pPr>
-      <w:bookmarkStart w:id="1" w:name="_GoBack"/>
-      <w:bookmarkEnd w:id="1"/>
     </w:p>
     <w:p>
       <w:pPr>
-        <w:rPr>
-          <w:rStyle w:val="Heading1Char"/>
-          <w:lang w:val="en-US"/>
-        </w:rPr>
-      </w:pPr>
-      <w:r>
-        <w:rPr>
-          <w:rStyle w:val="Heading1Char"/>
-        </w:rPr>
-        <w:br w:type="page"/>
-      </w:r>
+        <w:pStyle w:val="Normal1"/>
+        <w:contextualSpacing/>
+        <w:rPr>
+          <w:rFonts w:asciiTheme="minorHAnsi" w:hAnsiTheme="minorHAnsi"/>
+        </w:rPr>
+      </w:pPr>
+      <w:hyperlink r:id="rId7" w:history="1">
+        <w:r>
+          <w:rPr>
+            <w:rStyle w:val="Hyperlink"/>
+            <w:rFonts w:asciiTheme="minorHAnsi" w:hAnsiTheme="minorHAnsi"/>
+          </w:rPr>
+          <w:t>https://github.com/MrMagic9/IFB299---The-cavalry---Help-Desk/blob/master/Helpdesk/manager_main.cs</w:t>
+        </w:r>
+      </w:hyperlink>
     </w:p>
     <w:p>
       <w:pPr>
         <w:pStyle w:val="Normal1"/>
         <w:contextualSpacing/>
         <w:rPr>
+          <w:rFonts w:asciiTheme="minorHAnsi" w:hAnsiTheme="minorHAnsi"/>
+        </w:rPr>
+      </w:pPr>
+    </w:p>
+    <w:p>
+      <w:pPr>
+        <w:pStyle w:val="Normal1"/>
+        <w:contextualSpacing/>
+        <w:rPr>
+          <w:rFonts w:asciiTheme="minorHAnsi" w:hAnsiTheme="minorHAnsi"/>
+        </w:rPr>
+      </w:pPr>
+    </w:p>
+    <w:p>
+      <w:pPr>
+        <w:pStyle w:val="Normal1"/>
+        <w:contextualSpacing/>
+        <w:rPr>
+          <w:rFonts w:asciiTheme="minorHAnsi" w:hAnsiTheme="minorHAnsi"/>
+        </w:rPr>
+      </w:pPr>
+    </w:p>
+    <w:p>
+      <w:pPr>
+        <w:pStyle w:val="Normal1"/>
+        <w:contextualSpacing/>
+        <w:rPr>
+          <w:rFonts w:asciiTheme="minorHAnsi" w:hAnsiTheme="minorHAnsi"/>
+        </w:rPr>
+      </w:pPr>
+    </w:p>
+    <w:p>
+      <w:pPr>
+        <w:pStyle w:val="Normal1"/>
+        <w:contextualSpacing/>
+        <w:rPr>
+          <w:rFonts w:asciiTheme="minorHAnsi" w:hAnsiTheme="minorHAnsi"/>
+        </w:rPr>
+      </w:pPr>
+    </w:p>
+    <w:p>
+      <w:pPr>
+        <w:pStyle w:val="Normal1"/>
+        <w:contextualSpacing/>
+        <w:rPr>
+          <w:rFonts w:asciiTheme="minorHAnsi" w:hAnsiTheme="minorHAnsi"/>
+        </w:rPr>
+      </w:pPr>
+    </w:p>
+    <w:p>
+      <w:pPr>
+        <w:pStyle w:val="Normal1"/>
+        <w:contextualSpacing/>
+        <w:rPr>
+          <w:rFonts w:asciiTheme="minorHAnsi" w:hAnsiTheme="minorHAnsi"/>
+        </w:rPr>
+      </w:pPr>
+    </w:p>
+    <w:p>
+      <w:pPr>
+        <w:pStyle w:val="Normal1"/>
+        <w:contextualSpacing/>
+        <w:rPr>
+          <w:rFonts w:asciiTheme="minorHAnsi" w:hAnsiTheme="minorHAnsi"/>
+        </w:rPr>
+      </w:pPr>
+    </w:p>
+    <w:p>
+      <w:pPr>
+        <w:pStyle w:val="Normal1"/>
+        <w:contextualSpacing/>
+        <w:rPr>
+          <w:rFonts w:asciiTheme="minorHAnsi" w:hAnsiTheme="minorHAnsi"/>
+        </w:rPr>
+      </w:pPr>
+    </w:p>
+    <w:p>
+      <w:pPr>
+        <w:pStyle w:val="Normal1"/>
+        <w:contextualSpacing/>
+        <w:rPr>
+          <w:rFonts w:asciiTheme="minorHAnsi" w:hAnsiTheme="minorHAnsi"/>
+        </w:rPr>
+      </w:pPr>
+    </w:p>
+    <w:p>
+      <w:pPr>
+        <w:pStyle w:val="Normal1"/>
+        <w:contextualSpacing/>
+        <w:rPr>
+          <w:rFonts w:asciiTheme="minorHAnsi" w:hAnsiTheme="minorHAnsi"/>
+        </w:rPr>
+      </w:pPr>
+    </w:p>
+    <w:p>
+      <w:pPr>
+        <w:pStyle w:val="Normal1"/>
+        <w:contextualSpacing/>
+        <w:rPr>
+          <w:rFonts w:asciiTheme="minorHAnsi" w:hAnsiTheme="minorHAnsi"/>
+        </w:rPr>
+      </w:pPr>
+    </w:p>
+    <w:p>
+      <w:pPr>
+        <w:pStyle w:val="Normal1"/>
+        <w:contextualSpacing/>
+        <w:rPr>
+          <w:rFonts w:asciiTheme="minorHAnsi" w:hAnsiTheme="minorHAnsi"/>
+        </w:rPr>
+      </w:pPr>
+    </w:p>
+    <w:p>
+      <w:pPr>
+        <w:pStyle w:val="Normal1"/>
+        <w:contextualSpacing/>
+        <w:rPr>
+          <w:rFonts w:asciiTheme="minorHAnsi" w:hAnsiTheme="minorHAnsi"/>
+        </w:rPr>
+      </w:pPr>
+    </w:p>
+    <w:p>
+      <w:pPr>
+        <w:pStyle w:val="Normal1"/>
+        <w:contextualSpacing/>
+        <w:rPr>
+          <w:rFonts w:asciiTheme="minorHAnsi" w:hAnsiTheme="minorHAnsi"/>
+        </w:rPr>
+      </w:pPr>
+    </w:p>
+    <w:p>
+      <w:pPr>
+        <w:pStyle w:val="Normal1"/>
+        <w:contextualSpacing/>
+        <w:rPr>
+          <w:rFonts w:asciiTheme="minorHAnsi" w:hAnsiTheme="minorHAnsi"/>
+        </w:rPr>
+      </w:pPr>
+    </w:p>
+    <w:p>
+      <w:pPr>
+        <w:pStyle w:val="Normal1"/>
+        <w:contextualSpacing/>
+        <w:rPr>
+          <w:rFonts w:asciiTheme="minorHAnsi" w:hAnsiTheme="minorHAnsi"/>
+        </w:rPr>
+      </w:pPr>
+    </w:p>
+    <w:p>
+      <w:pPr>
+        <w:pStyle w:val="Normal1"/>
+        <w:contextualSpacing/>
+        <w:rPr>
+          <w:rFonts w:asciiTheme="minorHAnsi" w:hAnsiTheme="minorHAnsi"/>
+        </w:rPr>
+      </w:pPr>
+    </w:p>
+    <w:p>
+      <w:pPr>
+        <w:pStyle w:val="Normal1"/>
+        <w:contextualSpacing/>
+        <w:rPr>
+          <w:rFonts w:asciiTheme="minorHAnsi" w:hAnsiTheme="minorHAnsi"/>
+        </w:rPr>
+      </w:pPr>
+    </w:p>
+    <w:p>
+      <w:pPr>
+        <w:pStyle w:val="Normal1"/>
+        <w:contextualSpacing/>
+        <w:rPr>
+          <w:rFonts w:asciiTheme="minorHAnsi" w:hAnsiTheme="minorHAnsi"/>
+        </w:rPr>
+      </w:pPr>
+    </w:p>
+    <w:p>
+      <w:pPr>
+        <w:pStyle w:val="Normal1"/>
+        <w:contextualSpacing/>
+        <w:rPr>
+          <w:rFonts w:asciiTheme="minorHAnsi" w:hAnsiTheme="minorHAnsi"/>
+        </w:rPr>
+      </w:pPr>
+    </w:p>
+    <w:p>
+      <w:pPr>
+        <w:pStyle w:val="Normal1"/>
+        <w:contextualSpacing/>
+        <w:rPr>
+          <w:rFonts w:asciiTheme="minorHAnsi" w:hAnsiTheme="minorHAnsi"/>
+        </w:rPr>
+      </w:pPr>
+    </w:p>
+    <w:p>
+      <w:pPr>
+        <w:pStyle w:val="Normal1"/>
+        <w:contextualSpacing/>
+        <w:rPr>
+          <w:rFonts w:asciiTheme="minorHAnsi" w:hAnsiTheme="minorHAnsi"/>
+        </w:rPr>
+      </w:pPr>
+    </w:p>
+    <w:p>
+      <w:pPr>
+        <w:pStyle w:val="Normal1"/>
+        <w:contextualSpacing/>
+        <w:rPr>
+          <w:rFonts w:asciiTheme="minorHAnsi" w:hAnsiTheme="minorHAnsi"/>
+        </w:rPr>
+      </w:pPr>
+    </w:p>
+    <w:p>
+      <w:pPr>
+        <w:pStyle w:val="Normal1"/>
+        <w:contextualSpacing/>
+        <w:rPr>
+          <w:rFonts w:asciiTheme="minorHAnsi" w:hAnsiTheme="minorHAnsi"/>
+        </w:rPr>
+      </w:pPr>
+    </w:p>
+    <w:p>
+      <w:pPr>
+        <w:pStyle w:val="Normal1"/>
+        <w:contextualSpacing/>
+        <w:rPr>
+          <w:rFonts w:asciiTheme="minorHAnsi" w:hAnsiTheme="minorHAnsi"/>
+        </w:rPr>
+      </w:pPr>
+    </w:p>
+    <w:p>
+      <w:pPr>
+        <w:pStyle w:val="Normal1"/>
+        <w:contextualSpacing/>
+        <w:rPr>
+          <w:rFonts w:asciiTheme="minorHAnsi" w:hAnsiTheme="minorHAnsi"/>
+        </w:rPr>
+      </w:pPr>
+    </w:p>
+    <w:p>
+      <w:pPr>
+        <w:pStyle w:val="Normal1"/>
+        <w:contextualSpacing/>
+        <w:rPr>
+          <w:rFonts w:asciiTheme="minorHAnsi" w:hAnsiTheme="minorHAnsi"/>
+        </w:rPr>
+      </w:pPr>
+    </w:p>
+    <w:p>
+      <w:pPr>
+        <w:pStyle w:val="Normal1"/>
+        <w:contextualSpacing/>
+        <w:rPr>
+          <w:rFonts w:asciiTheme="minorHAnsi" w:hAnsiTheme="minorHAnsi"/>
+        </w:rPr>
+      </w:pPr>
+    </w:p>
+    <w:p>
+      <w:pPr>
+        <w:pStyle w:val="Normal1"/>
+        <w:contextualSpacing/>
+        <w:rPr>
+          <w:rFonts w:asciiTheme="minorHAnsi" w:hAnsiTheme="minorHAnsi"/>
+        </w:rPr>
+      </w:pPr>
+    </w:p>
+    <w:p>
+      <w:pPr>
+        <w:pStyle w:val="Normal1"/>
+        <w:contextualSpacing/>
+        <w:rPr>
+          <w:rFonts w:asciiTheme="minorHAnsi" w:hAnsiTheme="minorHAnsi"/>
+        </w:rPr>
+      </w:pPr>
+    </w:p>
+    <w:p>
+      <w:pPr>
+        <w:pStyle w:val="Normal1"/>
+        <w:contextualSpacing/>
+        <w:rPr>
+          <w:rFonts w:asciiTheme="minorHAnsi" w:hAnsiTheme="minorHAnsi"/>
+        </w:rPr>
+      </w:pPr>
+    </w:p>
+    <w:p>
+      <w:pPr>
+        <w:pStyle w:val="Normal1"/>
+        <w:contextualSpacing/>
+        <w:rPr>
+          <w:rFonts w:asciiTheme="minorHAnsi" w:hAnsiTheme="minorHAnsi"/>
+        </w:rPr>
+      </w:pPr>
+    </w:p>
+    <w:p>
+      <w:pPr>
+        <w:pStyle w:val="Normal1"/>
+        <w:contextualSpacing/>
+        <w:rPr>
+          <w:rFonts w:asciiTheme="minorHAnsi" w:hAnsiTheme="minorHAnsi"/>
+        </w:rPr>
+      </w:pPr>
+    </w:p>
+    <w:p>
+      <w:pPr>
+        <w:pStyle w:val="Normal1"/>
+        <w:contextualSpacing/>
+        <w:rPr>
+          <w:rFonts w:asciiTheme="minorHAnsi" w:hAnsiTheme="minorHAnsi"/>
+        </w:rPr>
+      </w:pPr>
+    </w:p>
+    <w:p>
+      <w:pPr>
+        <w:pStyle w:val="Normal1"/>
+        <w:contextualSpacing/>
+        <w:rPr>
+          <w:rFonts w:asciiTheme="minorHAnsi" w:hAnsiTheme="minorHAnsi"/>
+        </w:rPr>
+      </w:pPr>
+    </w:p>
+    <w:p>
+      <w:pPr>
+        <w:pStyle w:val="Normal1"/>
+        <w:contextualSpacing/>
+        <w:rPr>
           <w:rStyle w:val="Heading1Char"/>
         </w:rPr>
       </w:pPr>
-      <w:bookmarkStart w:id="2" w:name="_Toc433644091"/>
+    </w:p>
+    <w:p>
+      <w:pPr>
+        <w:pStyle w:val="Normal1"/>
+        <w:contextualSpacing/>
+        <w:rPr>
+          <w:rStyle w:val="Heading1Char"/>
+        </w:rPr>
+      </w:pPr>
+      <w:bookmarkStart w:id="1" w:name="_Toc433644091"/>
+      <w:bookmarkStart w:id="2" w:name="_GoBack"/>
+      <w:bookmarkEnd w:id="2"/>
       <w:r>
         <w:rPr>
           <w:rStyle w:val="Heading1Char"/>
@@ -497,7 +840,7 @@
         <w:lastRenderedPageBreak/>
         <w:t>User Story Feedback</w:t>
       </w:r>
-      <w:bookmarkEnd w:id="2"/>
+      <w:bookmarkEnd w:id="1"/>
       <w:r>
         <w:rPr>
           <w:rStyle w:val="Heading1Char"/>
@@ -1439,17 +1782,17 @@
         <w:rPr>
           <w:noProof/>
           <w:sz w:val="24"/>
-          <w:lang w:eastAsia="en-AU"/>
+          <w:lang w:val="en-US"/>
         </w:rPr>
         <w:drawing>
-          <wp:inline distT="0" distB="0" distL="0" distR="0" wp14:anchorId="06030E91" wp14:editId="3E528533">
+          <wp:inline distT="0" distB="0" distL="0" distR="0" wp14:anchorId="4D44805A" wp14:editId="57FCE239">
             <wp:extent cx="5486400" cy="3200400"/>
             <wp:effectExtent l="0" t="0" r="19050" b="19050"/>
             <wp:docPr id="2" name="Chart 2"/>
             <wp:cNvGraphicFramePr/>
             <a:graphic xmlns:a="http://schemas.openxmlformats.org/drawingml/2006/main">
               <a:graphicData uri="http://schemas.openxmlformats.org/drawingml/2006/chart">
-                <c:chart xmlns:c="http://schemas.openxmlformats.org/drawingml/2006/chart" xmlns:r="http://schemas.openxmlformats.org/officeDocument/2006/relationships" r:id="rId7"/>
+                <c:chart xmlns:c="http://schemas.openxmlformats.org/drawingml/2006/chart" xmlns:r="http://schemas.openxmlformats.org/officeDocument/2006/relationships" r:id="rId8"/>
               </a:graphicData>
             </a:graphic>
           </wp:inline>
@@ -1461,17 +1804,17 @@
         <w:rPr>
           <w:noProof/>
           <w:sz w:val="24"/>
-          <w:lang w:eastAsia="en-AU"/>
+          <w:lang w:val="en-US"/>
         </w:rPr>
         <w:drawing>
-          <wp:inline distT="0" distB="0" distL="0" distR="0" wp14:anchorId="7ECCDC07" wp14:editId="1421E4F8">
+          <wp:inline distT="0" distB="0" distL="0" distR="0" wp14:anchorId="1B7F8345" wp14:editId="05DBAA63">
             <wp:extent cx="5427878" cy="3357677"/>
             <wp:effectExtent l="0" t="0" r="20955" b="14605"/>
             <wp:docPr id="3" name="Chart 3"/>
             <wp:cNvGraphicFramePr/>
             <a:graphic xmlns:a="http://schemas.openxmlformats.org/drawingml/2006/main">
               <a:graphicData uri="http://schemas.openxmlformats.org/drawingml/2006/chart">
-                <c:chart xmlns:c="http://schemas.openxmlformats.org/drawingml/2006/chart" xmlns:r="http://schemas.openxmlformats.org/officeDocument/2006/relationships" r:id="rId8"/>
+                <c:chart xmlns:c="http://schemas.openxmlformats.org/drawingml/2006/chart" xmlns:r="http://schemas.openxmlformats.org/officeDocument/2006/relationships" r:id="rId9"/>
               </a:graphicData>
             </a:graphic>
           </wp:inline>
@@ -3009,10 +3352,10 @@
       <w:r>
         <w:rPr>
           <w:noProof/>
-          <w:lang w:eastAsia="en-AU"/>
+          <w:lang w:val="en-US"/>
         </w:rPr>
         <w:drawing>
-          <wp:inline distT="0" distB="0" distL="0" distR="0" wp14:anchorId="24BE6CA7" wp14:editId="385AF745">
+          <wp:inline distT="0" distB="0" distL="0" distR="0" wp14:anchorId="572453E8" wp14:editId="27B3D11C">
             <wp:extent cx="3878317" cy="5168655"/>
             <wp:effectExtent l="76200" t="76200" r="141605" b="127635"/>
             <wp:docPr id="10" name="Picture 10"/>
@@ -3027,7 +3370,7 @@
                     <pic:cNvPicPr/>
                   </pic:nvPicPr>
                   <pic:blipFill>
-                    <a:blip r:embed="rId9" cstate="print">
+                    <a:blip r:embed="rId10" cstate="print">
                       <a:extLst>
                         <a:ext uri="{28A0092B-C50C-407E-A947-70E740481C1C}">
                           <a14:useLocalDpi xmlns:a14="http://schemas.microsoft.com/office/drawing/2010/main" val="0"/>
@@ -3075,11 +3418,11 @@
       <w:r>
         <w:rPr>
           <w:noProof/>
-          <w:lang w:eastAsia="en-AU"/>
+          <w:lang w:val="en-US"/>
         </w:rPr>
         <w:lastRenderedPageBreak/>
         <w:drawing>
-          <wp:inline distT="0" distB="0" distL="0" distR="0" wp14:anchorId="14CCD92D" wp14:editId="11B4554A">
+          <wp:inline distT="0" distB="0" distL="0" distR="0" wp14:anchorId="3869F33E" wp14:editId="53A563B8">
             <wp:extent cx="3988676" cy="5318383"/>
             <wp:effectExtent l="76200" t="76200" r="126365" b="130175"/>
             <wp:docPr id="11" name="Picture 11"/>
@@ -3094,7 +3437,7 @@
                     <pic:cNvPicPr/>
                   </pic:nvPicPr>
                   <pic:blipFill>
-                    <a:blip r:embed="rId10">
+                    <a:blip r:embed="rId11">
                       <a:extLst>
                         <a:ext uri="{28A0092B-C50C-407E-A947-70E740481C1C}">
                           <a14:useLocalDpi xmlns:a14="http://schemas.microsoft.com/office/drawing/2010/main" val="0"/>
@@ -3137,11 +3480,11 @@
       <w:r>
         <w:rPr>
           <w:noProof/>
-          <w:lang w:eastAsia="en-AU"/>
+          <w:lang w:val="en-US"/>
         </w:rPr>
         <w:lastRenderedPageBreak/>
         <w:drawing>
-          <wp:inline distT="0" distB="0" distL="0" distR="0" wp14:anchorId="4E38A55D" wp14:editId="6E2CC470">
+          <wp:inline distT="0" distB="0" distL="0" distR="0" wp14:anchorId="0AEF6DA7" wp14:editId="1E4E510C">
             <wp:extent cx="4042611" cy="5390299"/>
             <wp:effectExtent l="76200" t="76200" r="129540" b="134620"/>
             <wp:docPr id="12" name="Picture 12"/>
@@ -3156,7 +3499,7 @@
                     <pic:cNvPicPr/>
                   </pic:nvPicPr>
                   <pic:blipFill>
-                    <a:blip r:embed="rId11">
+                    <a:blip r:embed="rId12">
                       <a:extLst>
                         <a:ext uri="{28A0092B-C50C-407E-A947-70E740481C1C}">
                           <a14:useLocalDpi xmlns:a14="http://schemas.microsoft.com/office/drawing/2010/main" val="0"/>
@@ -3199,11 +3542,11 @@
       <w:r>
         <w:rPr>
           <w:noProof/>
-          <w:lang w:eastAsia="en-AU"/>
+          <w:lang w:val="en-US"/>
         </w:rPr>
         <w:lastRenderedPageBreak/>
         <w:drawing>
-          <wp:inline distT="0" distB="0" distL="0" distR="0" wp14:anchorId="4678ECDB" wp14:editId="28236441">
+          <wp:inline distT="0" distB="0" distL="0" distR="0" wp14:anchorId="3D8807BC" wp14:editId="269D90FD">
             <wp:extent cx="3827844" cy="5101390"/>
             <wp:effectExtent l="76200" t="76200" r="134620" b="137795"/>
             <wp:docPr id="13" name="Picture 13"/>
@@ -3218,7 +3561,7 @@
                     <pic:cNvPicPr/>
                   </pic:nvPicPr>
                   <pic:blipFill>
-                    <a:blip r:embed="rId12" cstate="print">
+                    <a:blip r:embed="rId13" cstate="print">
                       <a:extLst>
                         <a:ext uri="{28A0092B-C50C-407E-A947-70E740481C1C}">
                           <a14:useLocalDpi xmlns:a14="http://schemas.microsoft.com/office/drawing/2010/main" val="0"/>
@@ -3277,7 +3620,7 @@
 </file>
 
 <file path=word/numbering.xml><?xml version="1.0" encoding="utf-8"?>
-<w:numbering xmlns:wpc="http://schemas.microsoft.com/office/word/2010/wordprocessingCanvas" xmlns:mc="http://schemas.openxmlformats.org/markup-compatibility/2006" xmlns:o="urn:schemas-microsoft-com:office:office" xmlns:r="http://schemas.openxmlformats.org/officeDocument/2006/relationships" xmlns:m="http://schemas.openxmlformats.org/officeDocument/2006/math" xmlns:v="urn:schemas-microsoft-com:vml" xmlns:wp14="http://schemas.microsoft.com/office/word/2010/wordprocessingDrawing" xmlns:wp="http://schemas.openxmlformats.org/drawingml/2006/wordprocessingDrawing" xmlns:w10="urn:schemas-microsoft-com:office:word" xmlns:w="http://schemas.openxmlformats.org/wordprocessingml/2006/main" xmlns:w14="http://schemas.microsoft.com/office/word/2010/wordml" xmlns:wpg="http://schemas.microsoft.com/office/word/2010/wordprocessingGroup" xmlns:wpi="http://schemas.microsoft.com/office/word/2010/wordprocessingInk" xmlns:wne="http://schemas.microsoft.com/office/word/2006/wordml" xmlns:wps="http://schemas.microsoft.com/office/word/2010/wordprocessingShape" mc:Ignorable="w14 wp14">
+<w:numbering xmlns:wpc="http://schemas.microsoft.com/office/word/2010/wordprocessingCanvas" xmlns:mo="http://schemas.microsoft.com/office/mac/office/2008/main" xmlns:mc="http://schemas.openxmlformats.org/markup-compatibility/2006" xmlns:mv="urn:schemas-microsoft-com:mac:vml" xmlns:o="urn:schemas-microsoft-com:office:office" xmlns:r="http://schemas.openxmlformats.org/officeDocument/2006/relationships" xmlns:m="http://schemas.openxmlformats.org/officeDocument/2006/math" xmlns:v="urn:schemas-microsoft-com:vml" xmlns:wp14="http://schemas.microsoft.com/office/word/2010/wordprocessingDrawing" xmlns:wp="http://schemas.openxmlformats.org/drawingml/2006/wordprocessingDrawing" xmlns:w10="urn:schemas-microsoft-com:office:word" xmlns:w="http://schemas.openxmlformats.org/wordprocessingml/2006/main" xmlns:w14="http://schemas.microsoft.com/office/word/2010/wordml" xmlns:wpg="http://schemas.microsoft.com/office/word/2010/wordprocessingGroup" xmlns:wpi="http://schemas.microsoft.com/office/word/2010/wordprocessingInk" xmlns:wne="http://schemas.microsoft.com/office/word/2006/wordml" xmlns:wps="http://schemas.microsoft.com/office/word/2010/wordprocessingShape" mc:Ignorable="w14 wp14">
   <w:abstractNum w:abstractNumId="0">
     <w:nsid w:val="13222499"/>
     <w:multiLevelType w:val="multilevel"/>
@@ -4574,7 +4917,7 @@
       </w:pPr>
     </w:pPrDefault>
   </w:docDefaults>
-  <w:latentStyles w:defLockedState="0" w:defUIPriority="99" w:defSemiHidden="1" w:defUnhideWhenUsed="1" w:defQFormat="0" w:count="267">
+  <w:latentStyles w:defLockedState="0" w:defUIPriority="99" w:defSemiHidden="1" w:defUnhideWhenUsed="1" w:defQFormat="0" w:count="276">
     <w:lsdException w:name="Normal" w:semiHidden="0" w:uiPriority="0" w:unhideWhenUsed="0" w:qFormat="1"/>
     <w:lsdException w:name="heading 1" w:semiHidden="0" w:uiPriority="9" w:unhideWhenUsed="0" w:qFormat="1"/>
     <w:lsdException w:name="heading 2" w:uiPriority="9" w:qFormat="1"/>
@@ -4904,7 +5247,7 @@
 </file>
 
 <file path=word/stylesWithEffects.xml><?xml version="1.0" encoding="utf-8"?>
-<w:styles xmlns:wpc="http://schemas.microsoft.com/office/word/2010/wordprocessingCanvas" xmlns:mc="http://schemas.openxmlformats.org/markup-compatibility/2006" xmlns:o="urn:schemas-microsoft-com:office:office" xmlns:r="http://schemas.openxmlformats.org/officeDocument/2006/relationships" xmlns:m="http://schemas.openxmlformats.org/officeDocument/2006/math" xmlns:v="urn:schemas-microsoft-com:vml" xmlns:wp14="http://schemas.microsoft.com/office/word/2010/wordprocessingDrawing" xmlns:wp="http://schemas.openxmlformats.org/drawingml/2006/wordprocessingDrawing" xmlns:w10="urn:schemas-microsoft-com:office:word" xmlns:w="http://schemas.openxmlformats.org/wordprocessingml/2006/main" xmlns:w14="http://schemas.microsoft.com/office/word/2010/wordml" xmlns:wpg="http://schemas.microsoft.com/office/word/2010/wordprocessingGroup" xmlns:wpi="http://schemas.microsoft.com/office/word/2010/wordprocessingInk" xmlns:wne="http://schemas.microsoft.com/office/word/2006/wordml" xmlns:wps="http://schemas.microsoft.com/office/word/2010/wordprocessingShape" mc:Ignorable="w14 wp14">
+<w:styles xmlns:wpc="http://schemas.microsoft.com/office/word/2010/wordprocessingCanvas" xmlns:mo="http://schemas.microsoft.com/office/mac/office/2008/main" xmlns:mc="http://schemas.openxmlformats.org/markup-compatibility/2006" xmlns:mv="urn:schemas-microsoft-com:mac:vml" xmlns:o="urn:schemas-microsoft-com:office:office" xmlns:r="http://schemas.openxmlformats.org/officeDocument/2006/relationships" xmlns:m="http://schemas.openxmlformats.org/officeDocument/2006/math" xmlns:v="urn:schemas-microsoft-com:vml" xmlns:wp14="http://schemas.microsoft.com/office/word/2010/wordprocessingDrawing" xmlns:wp="http://schemas.openxmlformats.org/drawingml/2006/wordprocessingDrawing" xmlns:w10="urn:schemas-microsoft-com:office:word" xmlns:w="http://schemas.openxmlformats.org/wordprocessingml/2006/main" xmlns:w14="http://schemas.microsoft.com/office/word/2010/wordml" xmlns:wpg="http://schemas.microsoft.com/office/word/2010/wordprocessingGroup" xmlns:wpi="http://schemas.microsoft.com/office/word/2010/wordprocessingInk" xmlns:wne="http://schemas.microsoft.com/office/word/2006/wordml" xmlns:wps="http://schemas.microsoft.com/office/word/2010/wordprocessingShape" mc:Ignorable="w14 wp14">
   <w:docDefaults>
     <w:rPrDefault>
       <w:rPr>
@@ -4920,7 +5263,7 @@
       </w:pPr>
     </w:pPrDefault>
   </w:docDefaults>
-  <w:latentStyles w:defLockedState="0" w:defUIPriority="99" w:defSemiHidden="1" w:defUnhideWhenUsed="1" w:defQFormat="0" w:count="267">
+  <w:latentStyles w:defLockedState="0" w:defUIPriority="99" w:defSemiHidden="1" w:defUnhideWhenUsed="1" w:defQFormat="0" w:count="276">
     <w:lsdException w:name="Normal" w:semiHidden="0" w:uiPriority="0" w:unhideWhenUsed="0" w:qFormat="1"/>
     <w:lsdException w:name="heading 1" w:semiHidden="0" w:uiPriority="9" w:unhideWhenUsed="0" w:qFormat="1"/>
     <w:lsdException w:name="heading 2" w:uiPriority="9" w:qFormat="1"/>
@@ -5252,7 +5595,7 @@
 <file path=word/charts/chart1.xml><?xml version="1.0" encoding="utf-8"?>
 <c:chartSpace xmlns:c="http://schemas.openxmlformats.org/drawingml/2006/chart" xmlns:a="http://schemas.openxmlformats.org/drawingml/2006/main" xmlns:r="http://schemas.openxmlformats.org/officeDocument/2006/relationships">
   <c:date1904 val="0"/>
-  <c:lang val="en-AU"/>
+  <c:lang val="en-US"/>
   <c:roundedCorners val="0"/>
   <mc:AlternateContent xmlns:mc="http://schemas.openxmlformats.org/markup-compatibility/2006">
     <mc:Choice xmlns:c14="http://schemas.microsoft.com/office/drawing/2007/8/2/chart" Requires="c14">
@@ -5284,6 +5627,7 @@
           </a:p>
         </c:rich>
       </c:tx>
+      <c:layout/>
       <c:overlay val="0"/>
     </c:title>
     <c:autoTitleDeleted val="0"/>
@@ -5313,25 +5657,25 @@
                 <c:formatCode>General</c:formatCode>
                 <c:ptCount val="7"/>
                 <c:pt idx="0">
-                  <c:v>24</c:v>
+                  <c:v>24.0</c:v>
                 </c:pt>
                 <c:pt idx="1">
-                  <c:v>20</c:v>
+                  <c:v>20.0</c:v>
                 </c:pt>
                 <c:pt idx="2">
-                  <c:v>16</c:v>
+                  <c:v>16.0</c:v>
                 </c:pt>
                 <c:pt idx="3">
-                  <c:v>12</c:v>
+                  <c:v>12.0</c:v>
                 </c:pt>
                 <c:pt idx="4">
-                  <c:v>8</c:v>
+                  <c:v>8.0</c:v>
                 </c:pt>
                 <c:pt idx="5">
-                  <c:v>4</c:v>
+                  <c:v>4.0</c:v>
                 </c:pt>
                 <c:pt idx="6">
-                  <c:v>0</c:v>
+                  <c:v>0.0</c:v>
                 </c:pt>
               </c:numCache>
             </c:numRef>
@@ -5343,22 +5687,22 @@
                 <c:formatCode>General</c:formatCode>
                 <c:ptCount val="7"/>
                 <c:pt idx="1">
-                  <c:v>12</c:v>
+                  <c:v>12.0</c:v>
                 </c:pt>
                 <c:pt idx="2">
-                  <c:v>9</c:v>
+                  <c:v>9.0</c:v>
                 </c:pt>
                 <c:pt idx="3">
-                  <c:v>5</c:v>
+                  <c:v>5.0</c:v>
                 </c:pt>
                 <c:pt idx="4">
-                  <c:v>4</c:v>
+                  <c:v>4.0</c:v>
                 </c:pt>
                 <c:pt idx="5">
-                  <c:v>2</c:v>
+                  <c:v>2.0</c:v>
                 </c:pt>
                 <c:pt idx="6">
-                  <c:v>0</c:v>
+                  <c:v>0.0</c:v>
                 </c:pt>
               </c:numCache>
             </c:numRef>
@@ -5386,25 +5730,25 @@
                 <c:formatCode>General</c:formatCode>
                 <c:ptCount val="7"/>
                 <c:pt idx="0">
-                  <c:v>24</c:v>
+                  <c:v>24.0</c:v>
                 </c:pt>
                 <c:pt idx="1">
-                  <c:v>20</c:v>
+                  <c:v>20.0</c:v>
                 </c:pt>
                 <c:pt idx="2">
-                  <c:v>16</c:v>
+                  <c:v>16.0</c:v>
                 </c:pt>
                 <c:pt idx="3">
-                  <c:v>12</c:v>
+                  <c:v>12.0</c:v>
                 </c:pt>
                 <c:pt idx="4">
-                  <c:v>8</c:v>
+                  <c:v>8.0</c:v>
                 </c:pt>
                 <c:pt idx="5">
-                  <c:v>4</c:v>
+                  <c:v>4.0</c:v>
                 </c:pt>
                 <c:pt idx="6">
-                  <c:v>0</c:v>
+                  <c:v>0.0</c:v>
                 </c:pt>
               </c:numCache>
             </c:numRef>
@@ -5416,25 +5760,25 @@
                 <c:formatCode>General</c:formatCode>
                 <c:ptCount val="7"/>
                 <c:pt idx="0">
-                  <c:v>12</c:v>
+                  <c:v>12.0</c:v>
                 </c:pt>
                 <c:pt idx="1">
-                  <c:v>10</c:v>
+                  <c:v>10.0</c:v>
                 </c:pt>
                 <c:pt idx="2">
-                  <c:v>9</c:v>
+                  <c:v>9.0</c:v>
                 </c:pt>
                 <c:pt idx="3">
-                  <c:v>8</c:v>
+                  <c:v>8.0</c:v>
                 </c:pt>
                 <c:pt idx="4">
-                  <c:v>6</c:v>
+                  <c:v>6.0</c:v>
                 </c:pt>
                 <c:pt idx="5">
-                  <c:v>5</c:v>
+                  <c:v>5.0</c:v>
                 </c:pt>
                 <c:pt idx="6">
-                  <c:v>5</c:v>
+                  <c:v>5.0</c:v>
                 </c:pt>
               </c:numCache>
             </c:numRef>
@@ -5451,11 +5795,11 @@
         </c:dLbls>
         <c:marker val="1"/>
         <c:smooth val="0"/>
-        <c:axId val="123285504"/>
-        <c:axId val="123287424"/>
+        <c:axId val="2086261864"/>
+        <c:axId val="2086267816"/>
       </c:lineChart>
       <c:catAx>
-        <c:axId val="123285504"/>
+        <c:axId val="2086261864"/>
         <c:scaling>
           <c:orientation val="minMax"/>
         </c:scaling>
@@ -5477,13 +5821,14 @@
               </a:p>
             </c:rich>
           </c:tx>
+          <c:layout/>
           <c:overlay val="0"/>
         </c:title>
         <c:numFmt formatCode="General" sourceLinked="1"/>
         <c:majorTickMark val="out"/>
         <c:minorTickMark val="none"/>
         <c:tickLblPos val="nextTo"/>
-        <c:crossAx val="123287424"/>
+        <c:crossAx val="2086267816"/>
         <c:crosses val="autoZero"/>
         <c:auto val="1"/>
         <c:lblAlgn val="ctr"/>
@@ -5491,7 +5836,7 @@
         <c:noMultiLvlLbl val="0"/>
       </c:catAx>
       <c:valAx>
-        <c:axId val="123287424"/>
+        <c:axId val="2086267816"/>
         <c:scaling>
           <c:orientation val="minMax"/>
         </c:scaling>
@@ -5514,19 +5859,21 @@
               </a:p>
             </c:rich>
           </c:tx>
+          <c:layout/>
           <c:overlay val="0"/>
         </c:title>
         <c:numFmt formatCode="General" sourceLinked="1"/>
         <c:majorTickMark val="out"/>
         <c:minorTickMark val="none"/>
         <c:tickLblPos val="nextTo"/>
-        <c:crossAx val="123285504"/>
+        <c:crossAx val="2086261864"/>
         <c:crosses val="autoZero"/>
         <c:crossBetween val="between"/>
       </c:valAx>
     </c:plotArea>
     <c:legend>
       <c:legendPos val="r"/>
+      <c:layout/>
       <c:overlay val="0"/>
     </c:legend>
     <c:plotVisOnly val="1"/>
@@ -5542,7 +5889,7 @@
 <file path=word/charts/chart2.xml><?xml version="1.0" encoding="utf-8"?>
 <c:chartSpace xmlns:c="http://schemas.openxmlformats.org/drawingml/2006/chart" xmlns:a="http://schemas.openxmlformats.org/drawingml/2006/main" xmlns:r="http://schemas.openxmlformats.org/officeDocument/2006/relationships">
   <c:date1904 val="0"/>
-  <c:lang val="en-AU"/>
+  <c:lang val="en-US"/>
   <c:roundedCorners val="0"/>
   <mc:AlternateContent xmlns:mc="http://schemas.openxmlformats.org/markup-compatibility/2006">
     <mc:Choice xmlns:c14="http://schemas.microsoft.com/office/drawing/2007/8/2/chart" Requires="c14">
@@ -5574,6 +5921,7 @@
           </a:p>
         </c:rich>
       </c:tx>
+      <c:layout/>
       <c:overlay val="1"/>
     </c:title>
     <c:autoTitleDeleted val="0"/>
@@ -5583,10 +5931,10 @@
           <c:layoutTarget val="inner"/>
           <c:xMode val="edge"/>
           <c:yMode val="edge"/>
-          <c:x val="9.0160544333444406E-2"/>
-          <c:y val="0.12651184085145467"/>
+          <c:x val="0.0901605443334444"/>
+          <c:y val="0.126511840851455"/>
           <c:w val="0.622864021285504"/>
-          <c:h val="0.69056069777930418"/>
+          <c:h val="0.690560697779304"/>
         </c:manualLayout>
       </c:layout>
       <c:lineChart>
@@ -5613,28 +5961,28 @@
                 <c:formatCode>General</c:formatCode>
                 <c:ptCount val="8"/>
                 <c:pt idx="0">
-                  <c:v>15</c:v>
+                  <c:v>15.0</c:v>
                 </c:pt>
                 <c:pt idx="1">
-                  <c:v>13</c:v>
+                  <c:v>13.0</c:v>
                 </c:pt>
                 <c:pt idx="2">
-                  <c:v>11</c:v>
+                  <c:v>11.0</c:v>
                 </c:pt>
                 <c:pt idx="3">
-                  <c:v>8</c:v>
+                  <c:v>8.0</c:v>
                 </c:pt>
                 <c:pt idx="4">
-                  <c:v>5</c:v>
+                  <c:v>5.0</c:v>
                 </c:pt>
                 <c:pt idx="5">
-                  <c:v>3</c:v>
+                  <c:v>3.0</c:v>
                 </c:pt>
                 <c:pt idx="6">
-                  <c:v>1</c:v>
+                  <c:v>1.0</c:v>
                 </c:pt>
                 <c:pt idx="7">
-                  <c:v>0</c:v>
+                  <c:v>0.0</c:v>
                 </c:pt>
               </c:numCache>
             </c:numRef>
@@ -5646,28 +5994,28 @@
                 <c:formatCode>General</c:formatCode>
                 <c:ptCount val="8"/>
                 <c:pt idx="0">
-                  <c:v>6</c:v>
+                  <c:v>6.0</c:v>
                 </c:pt>
                 <c:pt idx="1">
-                  <c:v>6</c:v>
+                  <c:v>6.0</c:v>
                 </c:pt>
                 <c:pt idx="2">
-                  <c:v>5</c:v>
+                  <c:v>5.0</c:v>
                 </c:pt>
                 <c:pt idx="3">
-                  <c:v>5</c:v>
+                  <c:v>5.0</c:v>
                 </c:pt>
                 <c:pt idx="4">
-                  <c:v>3</c:v>
+                  <c:v>3.0</c:v>
                 </c:pt>
                 <c:pt idx="5">
-                  <c:v>2</c:v>
+                  <c:v>2.0</c:v>
                 </c:pt>
                 <c:pt idx="6">
-                  <c:v>0</c:v>
+                  <c:v>0.0</c:v>
                 </c:pt>
                 <c:pt idx="7">
-                  <c:v>0</c:v>
+                  <c:v>0.0</c:v>
                 </c:pt>
               </c:numCache>
             </c:numRef>
@@ -5695,28 +6043,28 @@
                 <c:formatCode>General</c:formatCode>
                 <c:ptCount val="8"/>
                 <c:pt idx="0">
-                  <c:v>15</c:v>
+                  <c:v>15.0</c:v>
                 </c:pt>
                 <c:pt idx="1">
-                  <c:v>13</c:v>
+                  <c:v>13.0</c:v>
                 </c:pt>
                 <c:pt idx="2">
-                  <c:v>11</c:v>
+                  <c:v>11.0</c:v>
                 </c:pt>
                 <c:pt idx="3">
-                  <c:v>8</c:v>
+                  <c:v>8.0</c:v>
                 </c:pt>
                 <c:pt idx="4">
-                  <c:v>5</c:v>
+                  <c:v>5.0</c:v>
                 </c:pt>
                 <c:pt idx="5">
-                  <c:v>3</c:v>
+                  <c:v>3.0</c:v>
                 </c:pt>
                 <c:pt idx="6">
-                  <c:v>1</c:v>
+                  <c:v>1.0</c:v>
                 </c:pt>
                 <c:pt idx="7">
-                  <c:v>0</c:v>
+                  <c:v>0.0</c:v>
                 </c:pt>
               </c:numCache>
             </c:numRef>
@@ -5728,28 +6076,28 @@
                 <c:formatCode>General</c:formatCode>
                 <c:ptCount val="8"/>
                 <c:pt idx="0">
-                  <c:v>6</c:v>
+                  <c:v>6.0</c:v>
                 </c:pt>
                 <c:pt idx="1">
-                  <c:v>6</c:v>
+                  <c:v>6.0</c:v>
                 </c:pt>
                 <c:pt idx="2">
-                  <c:v>5</c:v>
+                  <c:v>5.0</c:v>
                 </c:pt>
                 <c:pt idx="3">
-                  <c:v>5</c:v>
+                  <c:v>5.0</c:v>
                 </c:pt>
                 <c:pt idx="4">
-                  <c:v>4</c:v>
+                  <c:v>4.0</c:v>
                 </c:pt>
                 <c:pt idx="5">
-                  <c:v>1</c:v>
+                  <c:v>1.0</c:v>
                 </c:pt>
                 <c:pt idx="6">
-                  <c:v>1</c:v>
+                  <c:v>1.0</c:v>
                 </c:pt>
                 <c:pt idx="7">
-                  <c:v>0</c:v>
+                  <c:v>0.0</c:v>
                 </c:pt>
               </c:numCache>
             </c:numRef>
@@ -5766,11 +6114,11 @@
         </c:dLbls>
         <c:marker val="1"/>
         <c:smooth val="0"/>
-        <c:axId val="123345920"/>
-        <c:axId val="123348096"/>
+        <c:axId val="2086292472"/>
+        <c:axId val="2086297928"/>
       </c:lineChart>
       <c:catAx>
-        <c:axId val="123345920"/>
+        <c:axId val="2086292472"/>
         <c:scaling>
           <c:orientation val="minMax"/>
         </c:scaling>
@@ -5792,13 +6140,14 @@
               </a:p>
             </c:rich>
           </c:tx>
+          <c:layout/>
           <c:overlay val="0"/>
         </c:title>
         <c:numFmt formatCode="General" sourceLinked="1"/>
         <c:majorTickMark val="out"/>
         <c:minorTickMark val="none"/>
         <c:tickLblPos val="nextTo"/>
-        <c:crossAx val="123348096"/>
+        <c:crossAx val="2086297928"/>
         <c:crosses val="autoZero"/>
         <c:auto val="1"/>
         <c:lblAlgn val="ctr"/>
@@ -5806,7 +6155,7 @@
         <c:noMultiLvlLbl val="0"/>
       </c:catAx>
       <c:valAx>
-        <c:axId val="123348096"/>
+        <c:axId val="2086297928"/>
         <c:scaling>
           <c:orientation val="minMax"/>
         </c:scaling>
@@ -5834,19 +6183,21 @@
               </a:p>
             </c:rich>
           </c:tx>
+          <c:layout/>
           <c:overlay val="0"/>
         </c:title>
         <c:numFmt formatCode="General" sourceLinked="1"/>
         <c:majorTickMark val="out"/>
         <c:minorTickMark val="none"/>
         <c:tickLblPos val="nextTo"/>
-        <c:crossAx val="123345920"/>
+        <c:crossAx val="2086292472"/>
         <c:crosses val="autoZero"/>
         <c:crossBetween val="between"/>
       </c:valAx>
     </c:plotArea>
     <c:legend>
       <c:legendPos val="r"/>
+      <c:layout/>
       <c:overlay val="0"/>
     </c:legend>
     <c:plotVisOnly val="1"/>
@@ -6149,7 +6500,7 @@
 </file>
 
 <file path=customXml/itemProps1.xml><?xml version="1.0" encoding="utf-8"?>
-<ds:datastoreItem xmlns:ds="http://schemas.openxmlformats.org/officeDocument/2006/customXml" ds:itemID="{5AA72756-6DA4-425E-BF8E-3140654A5598}">
+<ds:datastoreItem xmlns:ds="http://schemas.openxmlformats.org/officeDocument/2006/customXml" ds:itemID="{C0E277B4-2E8B-6241-910C-CB5E44F569A5}">
   <ds:schemaRefs>
     <ds:schemaRef ds:uri="http://schemas.openxmlformats.org/officeDocument/2006/bibliography"/>
   </ds:schemaRefs>
